--- a/Doc/Logistic回归.docx
+++ b/Doc/Logistic回归.docx
@@ -10,9 +10,6 @@
           <w:numId w:val="2"/>
         </w:numPr>
         <w:ind w:firstLineChars="0"/>
-        <w:rPr>
-          <w:rFonts w:hint="eastAsia"/>
-        </w:rPr>
       </w:pPr>
       <w:proofErr w:type="spellStart"/>
       <w:r>
@@ -31,9 +28,6 @@
           <w:numId w:val="3"/>
         </w:numPr>
         <w:ind w:firstLineChars="0"/>
-        <w:rPr>
-          <w:rFonts w:hint="eastAsia"/>
-        </w:rPr>
       </w:pPr>
       <w:r>
         <w:rPr>
@@ -45,9 +39,6 @@
     <w:p>
       <w:pPr>
         <w:ind w:firstLineChars="0"/>
-        <w:rPr>
-          <w:rFonts w:hint="eastAsia"/>
-        </w:rPr>
       </w:pPr>
       <w:r>
         <w:rPr>
@@ -222,7 +213,6 @@
       <w:pPr>
         <w:ind w:firstLineChars="0"/>
         <w:rPr>
-          <w:rFonts w:hint="eastAsia"/>
           <w:color w:val="FF0000"/>
           <w:u w:val="single"/>
         </w:rPr>
@@ -260,7 +250,6 @@
       <w:pPr>
         <w:ind w:firstLineChars="0"/>
         <w:rPr>
-          <w:rFonts w:hint="eastAsia"/>
           <w:color w:val="FF0000"/>
           <w:u w:val="single"/>
         </w:rPr>
@@ -345,7 +334,6 @@
       <w:pPr>
         <w:ind w:firstLineChars="0"/>
         <w:rPr>
-          <w:rFonts w:hint="eastAsia"/>
           <w:sz w:val="15"/>
         </w:rPr>
       </w:pPr>
@@ -386,9 +374,6 @@
           <w:numId w:val="3"/>
         </w:numPr>
         <w:ind w:firstLineChars="0"/>
-        <w:rPr>
-          <w:rFonts w:hint="eastAsia"/>
-        </w:rPr>
       </w:pPr>
       <w:r>
         <w:rPr>
@@ -401,7 +386,6 @@
       <w:pPr>
         <w:ind w:firstLineChars="0"/>
         <w:rPr>
-          <w:rFonts w:hint="eastAsia"/>
           <w:sz w:val="15"/>
         </w:rPr>
       </w:pPr>
@@ -634,9 +618,6 @@
     <w:p>
       <w:pPr>
         <w:ind w:firstLineChars="0"/>
-        <w:rPr>
-          <w:rFonts w:hint="eastAsia"/>
-        </w:rPr>
       </w:pPr>
       <w:r>
         <w:rPr>
@@ -723,9 +704,6 @@
     <w:p>
       <w:pPr>
         <w:ind w:firstLineChars="0"/>
-        <w:rPr>
-          <w:rFonts w:hint="eastAsia"/>
-        </w:rPr>
       </w:pPr>
       <w:r>
         <w:rPr>
@@ -994,9 +972,6 @@
     <w:p>
       <w:pPr>
         <w:ind w:firstLineChars="200" w:firstLine="440"/>
-        <w:rPr>
-          <w:rFonts w:hint="eastAsia"/>
-        </w:rPr>
       </w:pPr>
       <w:r>
         <w:rPr>
@@ -1109,9 +1084,6 @@
           <w:numId w:val="3"/>
         </w:numPr>
         <w:ind w:firstLineChars="0"/>
-        <w:rPr>
-          <w:rFonts w:hint="eastAsia"/>
-        </w:rPr>
       </w:pPr>
       <w:proofErr w:type="spellStart"/>
       <w:r>
@@ -1131,9 +1103,6 @@
     <w:p>
       <w:pPr>
         <w:ind w:firstLineChars="200" w:firstLine="440"/>
-        <w:rPr>
-          <w:rFonts w:hint="eastAsia"/>
-        </w:rPr>
       </w:pPr>
       <w:r>
         <w:rPr>
@@ -1311,9 +1280,6 @@
     <w:p>
       <w:pPr>
         <w:ind w:firstLineChars="200" w:firstLine="440"/>
-        <w:rPr>
-          <w:rFonts w:hint="eastAsia"/>
-        </w:rPr>
       </w:pPr>
       <w:r>
         <w:rPr>
@@ -1369,9 +1335,6 @@
     <w:p>
       <w:pPr>
         <w:ind w:firstLineChars="200" w:firstLine="440"/>
-        <w:rPr>
-          <w:rFonts w:hint="eastAsia"/>
-        </w:rPr>
       </w:pPr>
       <w:r>
         <w:lastRenderedPageBreak/>
@@ -1393,9 +1356,6 @@
     <w:p>
       <w:pPr>
         <w:ind w:firstLineChars="200" w:firstLine="440"/>
-        <w:rPr>
-          <w:rFonts w:hint="eastAsia"/>
-        </w:rPr>
       </w:pPr>
       <w:r>
         <w:rPr>
@@ -1451,9 +1411,6 @@
     <w:p>
       <w:pPr>
         <w:ind w:firstLineChars="200" w:firstLine="440"/>
-        <w:rPr>
-          <w:rFonts w:hint="eastAsia"/>
-        </w:rPr>
       </w:pPr>
       <w:r>
         <w:t>S</w:t>
@@ -1546,9 +1503,6 @@
     <w:p>
       <w:pPr>
         <w:ind w:firstLineChars="200" w:firstLine="440"/>
-        <w:rPr>
-          <w:rFonts w:hint="eastAsia"/>
-        </w:rPr>
       </w:pPr>
       <w:r>
         <w:rPr>
@@ -1572,9 +1526,6 @@
     <w:p>
       <w:pPr>
         <w:ind w:firstLineChars="200" w:firstLine="440"/>
-        <w:rPr>
-          <w:rFonts w:hint="eastAsia"/>
-        </w:rPr>
       </w:pPr>
       <w:r>
         <w:rPr>
@@ -1630,9 +1581,6 @@
     <w:p>
       <w:pPr>
         <w:ind w:firstLineChars="200" w:firstLine="440"/>
-        <w:rPr>
-          <w:rFonts w:hint="eastAsia"/>
-        </w:rPr>
       </w:pPr>
       <w:r>
         <w:rPr>
@@ -1672,9 +1620,6 @@
     <w:p>
       <w:pPr>
         <w:ind w:firstLineChars="200" w:firstLine="440"/>
-        <w:rPr>
-          <w:rFonts w:hint="eastAsia"/>
-        </w:rPr>
       </w:pPr>
       <w:r>
         <w:rPr>
@@ -1832,6 +1777,81 @@
         </w:rPr>
       </w:pPr>
       <w:r>
+        <w:t>L</w:t>
+      </w:r>
+      <w:r>
+        <w:rPr>
+          <w:rFonts w:hint="eastAsia"/>
+        </w:rPr>
+        <w:t>og</w:t>
+      </w:r>
+      <w:r>
+        <w:rPr>
+          <w:rFonts w:hint="eastAsia"/>
+        </w:rPr>
+        <w:t>函数图像如下：</w:t>
+      </w:r>
+    </w:p>
+    <w:p>
+      <w:pPr>
+        <w:ind w:firstLineChars="200" w:firstLine="440"/>
+      </w:pPr>
+      <w:r>
+        <w:rPr>
+          <w:noProof/>
+        </w:rPr>
+        <w:drawing>
+          <wp:inline distT="0" distB="0" distL="0" distR="0">
+            <wp:extent cx="2155371" cy="1934494"/>
+            <wp:effectExtent l="19050" t="0" r="0" b="0"/>
+            <wp:docPr id="2" name="图片 1" descr="https://gss3.bdstatic.com/7Po3dSag_xI4khGkpoWK1HF6hhy/baike/c0%3Dbaike116%2C5%2C5%2C116%2C38/sign=a8c71fd8db33c895b2739029b07a1895/b8014a90f603738d0e94646db11bb051f919eca7.jpg"/>
+            <wp:cNvGraphicFramePr>
+              <a:graphicFrameLocks xmlns:a="http://schemas.openxmlformats.org/drawingml/2006/main" noChangeAspect="1"/>
+            </wp:cNvGraphicFramePr>
+            <a:graphic xmlns:a="http://schemas.openxmlformats.org/drawingml/2006/main">
+              <a:graphicData uri="http://schemas.openxmlformats.org/drawingml/2006/picture">
+                <pic:pic xmlns:pic="http://schemas.openxmlformats.org/drawingml/2006/picture">
+                  <pic:nvPicPr>
+                    <pic:cNvPr id="0" name="Picture 1" descr="https://gss3.bdstatic.com/7Po3dSag_xI4khGkpoWK1HF6hhy/baike/c0%3Dbaike116%2C5%2C5%2C116%2C38/sign=a8c71fd8db33c895b2739029b07a1895/b8014a90f603738d0e94646db11bb051f919eca7.jpg"/>
+                    <pic:cNvPicPr>
+                      <a:picLocks noChangeAspect="1" noChangeArrowheads="1"/>
+                    </pic:cNvPicPr>
+                  </pic:nvPicPr>
+                  <pic:blipFill>
+                    <a:blip r:embed="rId10" cstate="print"/>
+                    <a:srcRect/>
+                    <a:stretch>
+                      <a:fillRect/>
+                    </a:stretch>
+                  </pic:blipFill>
+                  <pic:spPr bwMode="auto">
+                    <a:xfrm>
+                      <a:off x="0" y="0"/>
+                      <a:ext cx="2156051" cy="1935104"/>
+                    </a:xfrm>
+                    <a:prstGeom prst="rect">
+                      <a:avLst/>
+                    </a:prstGeom>
+                    <a:noFill/>
+                    <a:ln w="9525">
+                      <a:noFill/>
+                      <a:miter lim="800000"/>
+                      <a:headEnd/>
+                      <a:tailEnd/>
+                    </a:ln>
+                  </pic:spPr>
+                </pic:pic>
+              </a:graphicData>
+            </a:graphic>
+          </wp:inline>
+        </w:drawing>
+      </w:r>
+    </w:p>
+    <w:p>
+      <w:pPr>
+        <w:ind w:firstLineChars="200" w:firstLine="440"/>
+      </w:pPr>
+      <w:r>
         <w:rPr>
           <w:rFonts w:hint="eastAsia"/>
         </w:rPr>
@@ -2017,9 +2037,6 @@
     <w:p>
       <w:pPr>
         <w:ind w:firstLineChars="200" w:firstLine="440"/>
-        <w:rPr>
-          <w:rFonts w:hint="eastAsia"/>
-        </w:rPr>
       </w:pPr>
       <w:r>
         <w:rPr>
@@ -2043,7 +2060,7 @@
                     </pic:cNvPicPr>
                   </pic:nvPicPr>
                   <pic:blipFill>
-                    <a:blip r:embed="rId10" cstate="print"/>
+                    <a:blip r:embed="rId11" cstate="print"/>
                     <a:srcRect/>
                     <a:stretch>
                       <a:fillRect/>
@@ -2075,23 +2092,18 @@
     <w:p>
       <w:pPr>
         <w:ind w:firstLineChars="200" w:firstLine="440"/>
-        <w:rPr>
-          <w:rFonts w:hint="eastAsia"/>
-        </w:rPr>
-      </w:pPr>
-      <w:r>
-        <w:rPr>
-          <w:rFonts w:hint="eastAsia"/>
-        </w:rPr>
+      </w:pPr>
+      <w:r>
+        <w:rPr>
+          <w:rFonts w:hint="eastAsia"/>
+        </w:rPr>
+        <w:lastRenderedPageBreak/>
         <w:t>所以我们得出以下结论：</w:t>
       </w:r>
     </w:p>
     <w:p>
       <w:pPr>
         <w:ind w:firstLineChars="200" w:firstLine="440"/>
-        <w:rPr>
-          <w:rFonts w:hint="eastAsia"/>
-        </w:rPr>
       </w:pPr>
       <w:r>
         <w:rPr>
@@ -2165,9 +2177,6 @@
     <w:p>
       <w:pPr>
         <w:ind w:firstLineChars="200" w:firstLine="440"/>
-        <w:rPr>
-          <w:rFonts w:hint="eastAsia"/>
-        </w:rPr>
       </w:pPr>
       <w:r>
         <w:rPr>
@@ -2241,9 +2250,6 @@
     <w:p>
       <w:pPr>
         <w:ind w:firstLineChars="200" w:firstLine="440"/>
-        <w:rPr>
-          <w:rFonts w:hint="eastAsia"/>
-        </w:rPr>
       </w:pPr>
       <w:r>
         <w:rPr>
@@ -2365,9 +2371,6 @@
     <w:p>
       <w:pPr>
         <w:ind w:firstLineChars="200" w:firstLine="440"/>
-        <w:rPr>
-          <w:rFonts w:hint="eastAsia"/>
-        </w:rPr>
       </w:pPr>
       <w:r>
         <w:rPr>
@@ -2589,16 +2592,12 @@
       <w:pPr>
         <w:ind w:firstLineChars="0" w:firstLine="0"/>
         <w:jc w:val="center"/>
-        <w:rPr>
-          <w:rFonts w:hint="eastAsia"/>
-        </w:rPr>
       </w:pPr>
       <w:r>
         <w:rPr>
           <w:rFonts w:hint="eastAsia"/>
           <w:noProof/>
         </w:rPr>
-        <w:lastRenderedPageBreak/>
         <w:drawing>
           <wp:inline distT="0" distB="0" distL="0" distR="0">
             <wp:extent cx="3885710" cy="2292280"/>
@@ -2617,7 +2616,7 @@
                     </pic:cNvPicPr>
                   </pic:nvPicPr>
                   <pic:blipFill>
-                    <a:blip r:embed="rId11" cstate="print"/>
+                    <a:blip r:embed="rId12" cstate="print"/>
                     <a:srcRect/>
                     <a:stretch>
                       <a:fillRect/>
@@ -2654,9 +2653,6 @@
           <w:numId w:val="3"/>
         </w:numPr>
         <w:ind w:firstLineChars="0"/>
-        <w:rPr>
-          <w:rFonts w:hint="eastAsia"/>
-        </w:rPr>
       </w:pPr>
       <w:r>
         <w:rPr>
@@ -2668,9 +2664,6 @@
     <w:p>
       <w:pPr>
         <w:ind w:firstLineChars="200" w:firstLine="440"/>
-        <w:rPr>
-          <w:rFonts w:hint="eastAsia"/>
-        </w:rPr>
       </w:pPr>
       <w:r>
         <w:rPr>
@@ -2706,9 +2699,6 @@
     <w:p>
       <w:pPr>
         <w:ind w:firstLineChars="200" w:firstLine="440"/>
-        <w:rPr>
-          <w:rFonts w:hint="eastAsia"/>
-        </w:rPr>
       </w:pPr>
       <w:r>
         <w:rPr>
@@ -2720,9 +2710,6 @@
     <w:p>
       <w:pPr>
         <w:ind w:firstLineChars="200" w:firstLine="440"/>
-        <w:rPr>
-          <w:rFonts w:hint="eastAsia"/>
-        </w:rPr>
       </w:pPr>
       <w:r>
         <w:rPr>
@@ -2734,9 +2721,6 @@
     <w:p>
       <w:pPr>
         <w:ind w:firstLineChars="200" w:firstLine="440"/>
-        <w:rPr>
-          <w:rFonts w:hint="eastAsia"/>
-        </w:rPr>
       </w:pPr>
       <w:r>
         <w:rPr>
@@ -2748,9 +2732,6 @@
     <w:p>
       <w:pPr>
         <w:ind w:firstLineChars="200" w:firstLine="440"/>
-        <w:rPr>
-          <w:rFonts w:hint="eastAsia"/>
-        </w:rPr>
       </w:pPr>
       <w:r>
         <w:rPr>
@@ -2908,9 +2889,6 @@
     <w:p>
       <w:pPr>
         <w:ind w:firstLineChars="200" w:firstLine="440"/>
-        <w:rPr>
-          <w:rFonts w:hint="eastAsia"/>
-        </w:rPr>
       </w:pPr>
       <w:r>
         <w:rPr>
@@ -2995,9 +2973,6 @@
     <w:p>
       <w:pPr>
         <w:ind w:firstLineChars="200" w:firstLine="440"/>
-        <w:rPr>
-          <w:rFonts w:hint="eastAsia"/>
-        </w:rPr>
       </w:pPr>
       <w:r>
         <w:rPr>
@@ -3021,7 +2996,7 @@
                     </pic:cNvPicPr>
                   </pic:nvPicPr>
                   <pic:blipFill>
-                    <a:blip r:embed="rId12" cstate="print"/>
+                    <a:blip r:embed="rId13" cstate="print"/>
                     <a:srcRect/>
                     <a:stretch>
                       <a:fillRect/>
@@ -3053,9 +3028,6 @@
     <w:p>
       <w:pPr>
         <w:ind w:firstLineChars="200" w:firstLine="440"/>
-        <w:rPr>
-          <w:rFonts w:hint="eastAsia"/>
-        </w:rPr>
       </w:pPr>
       <w:r>
         <w:rPr>
@@ -3183,14 +3155,12 @@
       <w:pPr>
         <w:ind w:firstLineChars="200" w:firstLine="440"/>
         <w:jc w:val="center"/>
-        <w:rPr>
-          <w:rFonts w:hint="eastAsia"/>
-        </w:rPr>
       </w:pPr>
       <w:r>
         <w:rPr>
           <w:noProof/>
         </w:rPr>
+        <w:lastRenderedPageBreak/>
         <w:drawing>
           <wp:inline distT="0" distB="0" distL="0" distR="0">
             <wp:extent cx="1303844" cy="1525870"/>
@@ -3209,7 +3179,7 @@
                     </pic:cNvPicPr>
                   </pic:nvPicPr>
                   <pic:blipFill>
-                    <a:blip r:embed="rId13" cstate="print"/>
+                    <a:blip r:embed="rId14" cstate="print"/>
                     <a:srcRect/>
                     <a:stretch>
                       <a:fillRect/>
@@ -3242,18 +3212,12 @@
       <w:pPr>
         <w:ind w:firstLineChars="200" w:firstLine="440"/>
         <w:jc w:val="center"/>
-        <w:rPr>
-          <w:rFonts w:hint="eastAsia"/>
-        </w:rPr>
       </w:pPr>
     </w:p>
     <w:p>
       <w:pPr>
         <w:ind w:firstLineChars="200" w:firstLine="440"/>
         <w:jc w:val="center"/>
-        <w:rPr>
-          <w:rFonts w:hint="eastAsia"/>
-        </w:rPr>
       </w:pPr>
     </w:p>
     <w:p>
@@ -3264,15 +3228,11 @@
           <w:numId w:val="2"/>
         </w:numPr>
         <w:ind w:firstLineChars="0"/>
-        <w:rPr>
-          <w:rFonts w:hint="eastAsia"/>
-        </w:rPr>
-      </w:pPr>
-      <w:r>
-        <w:rPr>
-          <w:rFonts w:hint="eastAsia"/>
-        </w:rPr>
-        <w:lastRenderedPageBreak/>
+      </w:pPr>
+      <w:r>
+        <w:rPr>
+          <w:rFonts w:hint="eastAsia"/>
+        </w:rPr>
         <w:t>Logistic</w:t>
       </w:r>
       <w:r>
@@ -3285,9 +3245,6 @@
     <w:p>
       <w:pPr>
         <w:ind w:firstLineChars="200" w:firstLine="440"/>
-        <w:rPr>
-          <w:rFonts w:hint="eastAsia"/>
-        </w:rPr>
       </w:pPr>
       <w:r>
         <w:rPr>
@@ -3335,9 +3292,6 @@
     <w:p>
       <w:pPr>
         <w:ind w:firstLineChars="181" w:firstLine="398"/>
-        <w:rPr>
-          <w:rFonts w:hint="eastAsia"/>
-        </w:rPr>
       </w:pPr>
       <w:r>
         <w:rPr>
@@ -3361,7 +3315,7 @@
                     </pic:cNvPicPr>
                   </pic:nvPicPr>
                   <pic:blipFill>
-                    <a:blip r:embed="rId14" cstate="print"/>
+                    <a:blip r:embed="rId15" cstate="print"/>
                     <a:srcRect/>
                     <a:stretch>
                       <a:fillRect/>
@@ -3393,9 +3347,6 @@
     <w:p>
       <w:pPr>
         <w:ind w:firstLineChars="200" w:firstLine="440"/>
-        <w:rPr>
-          <w:rFonts w:hint="eastAsia"/>
-        </w:rPr>
       </w:pPr>
       <w:r>
         <w:rPr>
@@ -3480,9 +3431,6 @@
       <w:pPr>
         <w:ind w:firstLineChars="200" w:firstLine="440"/>
         <w:jc w:val="center"/>
-        <w:rPr>
-          <w:rFonts w:hint="eastAsia"/>
-        </w:rPr>
       </w:pPr>
       <w:r>
         <w:rPr>
@@ -3506,7 +3454,7 @@
                     </pic:cNvPicPr>
                   </pic:nvPicPr>
                   <pic:blipFill>
-                    <a:blip r:embed="rId15" cstate="print"/>
+                    <a:blip r:embed="rId16" cstate="print"/>
                     <a:srcRect/>
                     <a:stretch>
                       <a:fillRect/>
@@ -3539,7 +3487,6 @@
       <w:pPr>
         <w:ind w:firstLineChars="181" w:firstLine="398"/>
         <w:rPr>
-          <w:rFonts w:hint="eastAsia"/>
           <w:noProof/>
         </w:rPr>
       </w:pPr>
@@ -3560,14 +3507,12 @@
       <w:pPr>
         <w:ind w:firstLineChars="181" w:firstLine="398"/>
         <w:jc w:val="center"/>
-        <w:rPr>
-          <w:rFonts w:hint="eastAsia"/>
-        </w:rPr>
       </w:pPr>
       <w:r>
         <w:rPr>
           <w:noProof/>
         </w:rPr>
+        <w:lastRenderedPageBreak/>
         <w:drawing>
           <wp:inline distT="0" distB="0" distL="0" distR="0">
             <wp:extent cx="2759886" cy="944088"/>
@@ -3586,7 +3531,7 @@
                     </pic:cNvPicPr>
                   </pic:nvPicPr>
                   <pic:blipFill>
-                    <a:blip r:embed="rId16" cstate="print"/>
+                    <a:blip r:embed="rId17" cstate="print"/>
                     <a:srcRect/>
                     <a:stretch>
                       <a:fillRect/>
@@ -3618,9 +3563,6 @@
     <w:p>
       <w:pPr>
         <w:ind w:firstLineChars="181" w:firstLine="398"/>
-        <w:rPr>
-          <w:rFonts w:hint="eastAsia"/>
-        </w:rPr>
       </w:pPr>
       <w:r>
         <w:rPr>
@@ -3649,9 +3591,6 @@
       <w:pPr>
         <w:ind w:firstLineChars="181" w:firstLine="398"/>
         <w:jc w:val="center"/>
-        <w:rPr>
-          <w:rFonts w:hint="eastAsia"/>
-        </w:rPr>
       </w:pPr>
       <w:r>
         <w:rPr>
@@ -3675,7 +3614,7 @@
                     </pic:cNvPicPr>
                   </pic:nvPicPr>
                   <pic:blipFill>
-                    <a:blip r:embed="rId17" cstate="print"/>
+                    <a:blip r:embed="rId18" cstate="print"/>
                     <a:srcRect/>
                     <a:stretch>
                       <a:fillRect/>
@@ -3708,15 +3647,11 @@
       <w:pPr>
         <w:ind w:firstLineChars="181" w:firstLine="398"/>
         <w:jc w:val="center"/>
-        <w:rPr>
-          <w:rFonts w:hint="eastAsia"/>
-        </w:rPr>
       </w:pPr>
       <w:r>
         <w:rPr>
           <w:noProof/>
         </w:rPr>
-        <w:lastRenderedPageBreak/>
         <w:drawing>
           <wp:inline distT="0" distB="0" distL="0" distR="0">
             <wp:extent cx="2658250" cy="611529"/>
@@ -3735,7 +3670,7 @@
                     </pic:cNvPicPr>
                   </pic:nvPicPr>
                   <pic:blipFill>
-                    <a:blip r:embed="rId18" cstate="print"/>
+                    <a:blip r:embed="rId19" cstate="print"/>
                     <a:srcRect/>
                     <a:stretch>
                       <a:fillRect/>
@@ -3768,9 +3703,6 @@
       <w:pPr>
         <w:ind w:firstLineChars="181" w:firstLine="398"/>
         <w:jc w:val="center"/>
-        <w:rPr>
-          <w:rFonts w:hint="eastAsia"/>
-        </w:rPr>
       </w:pPr>
       <w:r>
         <w:rPr>
@@ -3800,7 +3732,7 @@
                     </pic:cNvPicPr>
                   </pic:nvPicPr>
                   <pic:blipFill>
-                    <a:blip r:embed="rId19" cstate="print"/>
+                    <a:blip r:embed="rId20" cstate="print"/>
                     <a:srcRect/>
                     <a:stretch>
                       <a:fillRect/>
@@ -3832,9 +3764,6 @@
     <w:p>
       <w:pPr>
         <w:ind w:firstLineChars="181" w:firstLine="326"/>
-        <w:rPr>
-          <w:rFonts w:hint="eastAsia"/>
-        </w:rPr>
       </w:pPr>
       <w:r>
         <w:rPr>
@@ -3884,7 +3813,7 @@
                     </pic:cNvPicPr>
                   </pic:nvPicPr>
                   <pic:blipFill>
-                    <a:blip r:embed="rId20" cstate="print"/>
+                    <a:blip r:embed="rId21" cstate="print"/>
                     <a:srcRect/>
                     <a:stretch>
                       <a:fillRect/>
@@ -3934,7 +3863,7 @@
                     </pic:cNvPicPr>
                   </pic:nvPicPr>
                   <pic:blipFill>
-                    <a:blip r:embed="rId21" cstate="print"/>
+                    <a:blip r:embed="rId22" cstate="print"/>
                     <a:srcRect/>
                     <a:stretch>
                       <a:fillRect/>
@@ -3991,7 +3920,7 @@
                     </pic:cNvPicPr>
                   </pic:nvPicPr>
                   <pic:blipFill>
-                    <a:blip r:embed="rId22" cstate="print"/>
+                    <a:blip r:embed="rId23" cstate="print"/>
                     <a:srcRect/>
                     <a:stretch>
                       <a:fillRect/>
@@ -4047,7 +3976,7 @@
                     </pic:cNvPicPr>
                   </pic:nvPicPr>
                   <pic:blipFill>
-                    <a:blip r:embed="rId23" cstate="print"/>
+                    <a:blip r:embed="rId24" cstate="print"/>
                     <a:srcRect/>
                     <a:stretch>
                       <a:fillRect/>
@@ -4081,7 +4010,6 @@
         <w:spacing w:line="240" w:lineRule="auto"/>
         <w:ind w:firstLineChars="181" w:firstLine="235"/>
         <w:rPr>
-          <w:rFonts w:hint="eastAsia"/>
           <w:sz w:val="13"/>
         </w:rPr>
       </w:pPr>
@@ -4099,7 +4027,7 @@
         </w:rPr>
         <w:t>关于极大似然函数和为什么要取对数可以参考下面链接的文章：</w:t>
       </w:r>
-      <w:hyperlink r:id="rId24" w:history="1">
+      <w:hyperlink r:id="rId25" w:history="1">
         <w:r>
           <w:rPr>
             <w:rStyle w:val="a8"/>
@@ -4122,7 +4050,6 @@
         <w:ind w:firstLineChars="181" w:firstLine="235"/>
         <w:jc w:val="center"/>
         <w:rPr>
-          <w:rFonts w:hint="eastAsia"/>
           <w:sz w:val="13"/>
         </w:rPr>
       </w:pPr>
@@ -4130,9 +4057,6 @@
     <w:p>
       <w:pPr>
         <w:ind w:firstLineChars="181" w:firstLine="398"/>
-        <w:rPr>
-          <w:rFonts w:hint="eastAsia"/>
-        </w:rPr>
       </w:pPr>
       <w:r>
         <w:rPr>
@@ -4193,7 +4117,7 @@
                     </pic:cNvPicPr>
                   </pic:nvPicPr>
                   <pic:blipFill>
-                    <a:blip r:embed="rId25" cstate="print"/>
+                    <a:blip r:embed="rId26" cstate="print"/>
                     <a:srcRect/>
                     <a:stretch>
                       <a:fillRect/>
@@ -4225,9 +4149,6 @@
     <w:p>
       <w:pPr>
         <w:ind w:firstLineChars="181" w:firstLine="398"/>
-        <w:rPr>
-          <w:rFonts w:hint="eastAsia"/>
-        </w:rPr>
       </w:pPr>
       <w:commentRangeStart w:id="0"/>
       <w:r>
@@ -4259,9 +4180,6 @@
     <w:p>
       <w:pPr>
         <w:ind w:firstLineChars="181" w:firstLine="398"/>
-        <w:rPr>
-          <w:rFonts w:hint="eastAsia"/>
-        </w:rPr>
       </w:pPr>
       <w:r>
         <w:rPr>
@@ -4285,7 +4203,7 @@
                     </pic:cNvPicPr>
                   </pic:nvPicPr>
                   <pic:blipFill>
-                    <a:blip r:embed="rId27" cstate="print"/>
+                    <a:blip r:embed="rId28" cstate="print"/>
                     <a:srcRect/>
                     <a:stretch>
                       <a:fillRect/>
@@ -4323,7 +4241,6 @@
         </w:numPr>
         <w:ind w:firstLineChars="0"/>
         <w:rPr>
-          <w:rFonts w:hint="eastAsia"/>
           <w:sz w:val="16"/>
         </w:rPr>
       </w:pPr>
@@ -4365,7 +4282,6 @@
         </w:numPr>
         <w:ind w:firstLineChars="0"/>
         <w:rPr>
-          <w:rFonts w:hint="eastAsia"/>
           <w:sz w:val="16"/>
         </w:rPr>
       </w:pPr>
@@ -4393,7 +4309,6 @@
         </w:numPr>
         <w:ind w:firstLineChars="0"/>
         <w:rPr>
-          <w:rFonts w:hint="eastAsia"/>
           <w:sz w:val="18"/>
         </w:rPr>
       </w:pPr>
@@ -4436,9 +4351,6 @@
     <w:p>
       <w:pPr>
         <w:ind w:firstLineChars="181" w:firstLine="398"/>
-        <w:rPr>
-          <w:rFonts w:hint="eastAsia"/>
-        </w:rPr>
       </w:pPr>
       <w:r>
         <w:rPr>
@@ -4528,6 +4440,9 @@
     <w:p>
       <w:pPr>
         <w:ind w:firstLineChars="181" w:firstLine="398"/>
+        <w:rPr>
+          <w:rFonts w:hint="eastAsia"/>
+        </w:rPr>
       </w:pPr>
       <w:r>
         <w:rPr>
@@ -4535,6 +4450,106 @@
         </w:rPr>
         <w:t>交叉熵损失：两个分布之间的差异（已知真实分布情况下，预测分布与真实分布之间的差异）</w:t>
       </w:r>
+    </w:p>
+    <w:p>
+      <w:pPr>
+        <w:ind w:firstLineChars="181" w:firstLine="398"/>
+        <w:rPr>
+          <w:rFonts w:hint="eastAsia"/>
+        </w:rPr>
+      </w:pPr>
+    </w:p>
+    <w:p>
+      <w:pPr>
+        <w:ind w:firstLineChars="181" w:firstLine="398"/>
+        <w:rPr>
+          <w:rFonts w:hint="eastAsia"/>
+        </w:rPr>
+      </w:pPr>
+    </w:p>
+    <w:p>
+      <w:pPr>
+        <w:ind w:firstLineChars="181" w:firstLine="398"/>
+        <w:rPr>
+          <w:rFonts w:hint="eastAsia"/>
+        </w:rPr>
+      </w:pPr>
+    </w:p>
+    <w:p>
+      <w:pPr>
+        <w:ind w:firstLineChars="181" w:firstLine="398"/>
+        <w:rPr>
+          <w:rFonts w:hint="eastAsia"/>
+        </w:rPr>
+      </w:pPr>
+    </w:p>
+    <w:p>
+      <w:pPr>
+        <w:ind w:firstLineChars="181" w:firstLine="398"/>
+        <w:rPr>
+          <w:rFonts w:hint="eastAsia"/>
+        </w:rPr>
+      </w:pPr>
+    </w:p>
+    <w:p>
+      <w:pPr>
+        <w:ind w:firstLineChars="181" w:firstLine="398"/>
+        <w:rPr>
+          <w:rFonts w:hint="eastAsia"/>
+        </w:rPr>
+      </w:pPr>
+    </w:p>
+    <w:p>
+      <w:pPr>
+        <w:ind w:firstLineChars="181" w:firstLine="398"/>
+        <w:rPr>
+          <w:rFonts w:hint="eastAsia"/>
+        </w:rPr>
+      </w:pPr>
+      <w:hyperlink r:id="rId29" w:history="1">
+        <w:r>
+          <w:rPr>
+            <w:rStyle w:val="a8"/>
+            <w:rFonts w:hint="eastAsia"/>
+          </w:rPr>
+          <w:t>https://www.leiphone.com/news/201801/T9JlyTOAMxFZvWly.html</w:t>
+        </w:r>
+      </w:hyperlink>
+    </w:p>
+    <w:p>
+      <w:pPr>
+        <w:ind w:firstLineChars="181" w:firstLine="398"/>
+        <w:rPr>
+          <w:rFonts w:hint="eastAsia"/>
+        </w:rPr>
+      </w:pPr>
+    </w:p>
+    <w:p>
+      <w:pPr>
+        <w:ind w:firstLineChars="181" w:firstLine="398"/>
+        <w:rPr>
+          <w:rFonts w:hint="eastAsia"/>
+        </w:rPr>
+      </w:pPr>
+    </w:p>
+    <w:p>
+      <w:pPr>
+        <w:ind w:firstLineChars="181" w:firstLine="398"/>
+      </w:pPr>
+      <w:hyperlink r:id="rId30" w:tgtFrame="_blank" w:history="1">
+        <w:r>
+          <w:rPr>
+            <w:rStyle w:val="a8"/>
+            <w:rFonts w:ascii="microsoft yahei" w:hAnsi="microsoft yahei"/>
+            <w:color w:val="ED5565"/>
+            <w:sz w:val="15"/>
+            <w:szCs w:val="15"/>
+            <w:bdr w:val="none" w:sz="0" w:space="0" w:color="auto" w:frame="1"/>
+            <w:shd w:val="clear" w:color="auto" w:fill="F7F7F7"/>
+          </w:rPr>
+          <w:t>Understanding Feature Engineering</w:t>
+        </w:r>
+      </w:hyperlink>
     </w:p>
     <w:sectPr>
       <w:pgSz w:w="11906" w:h="16838"/>
@@ -4553,9 +4568,6 @@
       <w:pPr>
         <w:pStyle w:val="a6"/>
         <w:ind w:firstLine="840"/>
-        <w:rPr>
-          <w:rFonts w:hint="eastAsia"/>
-        </w:rPr>
       </w:pPr>
       <w:r>
         <w:rPr>
@@ -4572,9 +4584,6 @@
           <w:numId w:val="4"/>
         </w:numPr>
         <w:ind w:firstLineChars="0"/>
-        <w:rPr>
-          <w:rFonts w:hint="eastAsia"/>
-        </w:rPr>
       </w:pPr>
       <w:r>
         <w:rPr>
@@ -5493,6 +5502,18 @@
       <w:ind w:firstLineChars="200" w:firstLine="420"/>
     </w:pPr>
   </w:style>
+  <w:style w:type="character" w:styleId="aa">
+    <w:name w:val="FollowedHyperlink"/>
+    <w:basedOn w:val="a0"/>
+    <w:uiPriority w:val="99"/>
+    <w:semiHidden/>
+    <w:unhideWhenUsed/>
+    <w:rsid w:val="007B4C03"/>
+    <w:rPr>
+      <w:color w:val="800080" w:themeColor="followedHyperlink"/>
+      <w:u w:val="single"/>
+    </w:rPr>
+  </w:style>
 </w:styles>
 </file>
 
